--- a/assets/doc/mnh_cv.docx
+++ b/assets/doc/mnh_cv.docx
@@ -7,6 +7,7 @@
         <w:spacing w:after="40"/>
         <w:rPr>
           <w:sz w:val="32"/>
+          <w:lang w:val="en-US"/>
         </w:rPr>
       </w:pPr>
       <w:r>
@@ -80,12 +81,14 @@
         <w:rPr>
           <w:noProof/>
           <w:sz w:val="32"/>
+          <w:lang w:val="en-US"/>
         </w:rPr>
         <w:t>Merlin</w:t>
       </w:r>
       <w:r>
         <w:rPr>
           <w:sz w:val="32"/>
+          <w:lang w:val="en-US"/>
         </w:rPr>
         <w:t xml:space="preserve"> </w:t>
       </w:r>
@@ -93,6 +96,7 @@
       <w:r>
         <w:rPr>
           <w:sz w:val="32"/>
+          <w:lang w:val="en-US"/>
         </w:rPr>
         <w:t>Heidemanns</w:t>
       </w:r>
@@ -100,98 +104,91 @@
       <w:r>
         <w:rPr>
           <w:sz w:val="32"/>
+          <w:lang w:val="en-US"/>
         </w:rPr>
         <w:t>, PhD</w:t>
       </w:r>
     </w:p>
     <w:p>
+      <w:pPr>
+        <w:rPr>
+          <w:lang w:val="en-US"/>
+        </w:rPr>
+      </w:pPr>
       <w:r>
         <w:rPr>
           <w:sz w:val="18"/>
+          <w:lang w:val="en-US"/>
         </w:rPr>
         <w:t>mnh2123</w:t>
       </w:r>
       <w:r>
         <w:rPr>
           <w:sz w:val="18"/>
-        </w:rPr>
-        <w:t>@columbia.edu</w:t>
+          <w:lang w:val="en-US"/>
+        </w:rPr>
+        <w:t xml:space="preserve">@columbia.edu • </w:t>
       </w:r>
       <w:r>
         <w:rPr>
           <w:sz w:val="18"/>
-        </w:rPr>
-        <w:t xml:space="preserve"> </w:t>
+          <w:lang w:val="en-US"/>
+        </w:rPr>
+        <w:t xml:space="preserve">merlinheidemanns.github.io/website </w:t>
       </w:r>
       <w:r>
         <w:rPr>
           <w:sz w:val="18"/>
-        </w:rPr>
-        <w:t>•</w:t>
+          <w:lang w:val="en-US"/>
+        </w:rPr>
+        <w:t xml:space="preserve">• (+1) </w:t>
       </w:r>
       <w:r>
         <w:rPr>
           <w:sz w:val="18"/>
-        </w:rPr>
-        <w:t xml:space="preserve"> </w:t>
+          <w:lang w:val="en-US"/>
+        </w:rPr>
+        <w:t>212</w:t>
       </w:r>
       <w:r>
         <w:rPr>
           <w:sz w:val="18"/>
-        </w:rPr>
-        <w:t>merlinheidemanns.github.io</w:t>
+          <w:lang w:val="en-US"/>
+        </w:rPr>
+        <w:t>-</w:t>
       </w:r>
       <w:r>
         <w:rPr>
           <w:sz w:val="18"/>
-        </w:rPr>
-        <w:t xml:space="preserve">/website </w:t>
+          <w:lang w:val="en-US"/>
+        </w:rPr>
+        <w:t>380</w:t>
       </w:r>
       <w:r>
         <w:rPr>
           <w:sz w:val="18"/>
-        </w:rPr>
-        <w:t xml:space="preserve">• (+1) </w:t>
+          <w:lang w:val="en-US"/>
+        </w:rPr>
+        <w:t>-</w:t>
       </w:r>
       <w:r>
         <w:rPr>
           <w:sz w:val="18"/>
-        </w:rPr>
-        <w:t>212</w:t>
+          <w:lang w:val="en-US"/>
+        </w:rPr>
+        <w:t>8331</w:t>
       </w:r>
       <w:r>
         <w:rPr>
           <w:sz w:val="18"/>
-        </w:rPr>
-        <w:t>-</w:t>
+          <w:lang w:val="en-US"/>
+        </w:rPr>
+        <w:t xml:space="preserve"> • </w:t>
       </w:r>
       <w:r>
         <w:rPr>
           <w:sz w:val="18"/>
-        </w:rPr>
-        <w:t>380</w:t>
-      </w:r>
-      <w:r>
-        <w:rPr>
-          <w:sz w:val="18"/>
-        </w:rPr>
-        <w:t>-</w:t>
-      </w:r>
-      <w:r>
-        <w:rPr>
-          <w:sz w:val="18"/>
-        </w:rPr>
-        <w:t>8331</w:t>
-      </w:r>
-      <w:r>
-        <w:rPr>
-          <w:sz w:val="18"/>
-        </w:rPr>
-        <w:t xml:space="preserve"> • </w:t>
-      </w:r>
-      <w:r>
-        <w:rPr>
-          <w:sz w:val="18"/>
+          <w:lang w:val="en-US"/>
         </w:rPr>
         <w:t>7</w:t>
       </w:r>
@@ -199,18 +196,21 @@
         <w:rPr>
           <w:sz w:val="18"/>
           <w:vertAlign w:val="superscript"/>
+          <w:lang w:val="en-US"/>
         </w:rPr>
         <w:t>th</w:t>
       </w:r>
       <w:r>
         <w:rPr>
           <w:sz w:val="18"/>
+          <w:lang w:val="en-US"/>
         </w:rPr>
         <w:t xml:space="preserve"> Floor, IAB Building, New York, NY 10025 </w:t>
       </w:r>
       <w:r>
         <w:rPr>
           <w:sz w:val="18"/>
+          <w:lang w:val="en-US"/>
         </w:rPr>
         <w:br/>
       </w:r>
@@ -219,130 +219,245 @@
       <w:pPr>
         <w:rPr>
           <w:u w:val="single"/>
+          <w:lang w:val="en-US"/>
         </w:rPr>
       </w:pPr>
       <w:r>
         <w:rPr>
           <w:sz w:val="32"/>
           <w:u w:val="single"/>
+          <w:lang w:val="en-US"/>
         </w:rPr>
         <w:t>S</w:t>
       </w:r>
       <w:r>
         <w:rPr>
           <w:u w:val="single"/>
+          <w:lang w:val="en-US"/>
         </w:rPr>
         <w:t>UMMARY</w:t>
       </w:r>
       <w:r>
+        <w:rPr>
+          <w:lang w:val="en-US"/>
+        </w:rPr>
         <w:t>:</w:t>
       </w:r>
     </w:p>
     <w:p>
-      <w:r>
+      <w:pPr>
+        <w:rPr>
+          <w:lang w:val="en-US"/>
+        </w:rPr>
+      </w:pPr>
+      <w:r>
+        <w:rPr>
+          <w:lang w:val="en-US"/>
+        </w:rPr>
         <w:t xml:space="preserve">Quantitative </w:t>
       </w:r>
       <w:r>
+        <w:rPr>
+          <w:lang w:val="en-US"/>
+        </w:rPr>
         <w:t xml:space="preserve">social science </w:t>
       </w:r>
       <w:r>
+        <w:rPr>
+          <w:lang w:val="en-US"/>
+        </w:rPr>
         <w:t xml:space="preserve">researcher with </w:t>
       </w:r>
       <w:r>
+        <w:rPr>
+          <w:lang w:val="en-US"/>
+        </w:rPr>
         <w:t>advanced</w:t>
       </w:r>
       <w:r>
+        <w:rPr>
+          <w:lang w:val="en-US"/>
+        </w:rPr>
         <w:t xml:space="preserve"> methodologic</w:t>
       </w:r>
       <w:r>
+        <w:rPr>
+          <w:lang w:val="en-US"/>
+        </w:rPr>
         <w:t xml:space="preserve">al </w:t>
       </w:r>
       <w:r>
+        <w:rPr>
+          <w:lang w:val="en-US"/>
+        </w:rPr>
         <w:t>skillset, specialized i</w:t>
       </w:r>
       <w:r>
+        <w:rPr>
+          <w:lang w:val="en-US"/>
+        </w:rPr>
         <w:t>n Bayesian Statistics</w:t>
       </w:r>
       <w:r>
+        <w:rPr>
+          <w:lang w:val="en-US"/>
+        </w:rPr>
+        <w:t xml:space="preserve"> and forecasting</w:t>
+      </w:r>
+      <w:r>
+        <w:rPr>
+          <w:lang w:val="en-US"/>
+        </w:rPr>
         <w:t xml:space="preserve">, and </w:t>
       </w:r>
       <w:r>
+        <w:rPr>
+          <w:lang w:val="en-US"/>
+        </w:rPr>
         <w:t xml:space="preserve">eager to tackle </w:t>
       </w:r>
       <w:r>
+        <w:rPr>
+          <w:lang w:val="en-US"/>
+        </w:rPr>
         <w:t xml:space="preserve">complex problems with </w:t>
       </w:r>
       <w:r>
+        <w:rPr>
+          <w:lang w:val="en-US"/>
+        </w:rPr>
         <w:t>tailored and novel</w:t>
       </w:r>
       <w:r>
+        <w:rPr>
+          <w:lang w:val="en-US"/>
+        </w:rPr>
         <w:t xml:space="preserve"> and data-backed solutions</w:t>
       </w:r>
     </w:p>
-    <w:p/>
+    <w:p>
+      <w:pPr>
+        <w:rPr>
+          <w:lang w:val="en-US"/>
+        </w:rPr>
+      </w:pPr>
+    </w:p>
     <w:p>
       <w:pPr>
         <w:rPr>
           <w:u w:val="single"/>
+          <w:lang w:val="en-US"/>
         </w:rPr>
       </w:pPr>
       <w:r>
         <w:rPr>
           <w:sz w:val="32"/>
           <w:u w:val="single"/>
+          <w:lang w:val="en-US"/>
         </w:rPr>
         <w:t>E</w:t>
       </w:r>
       <w:r>
         <w:rPr>
           <w:u w:val="single"/>
+          <w:lang w:val="en-US"/>
         </w:rPr>
         <w:t>DUCATION</w:t>
       </w:r>
       <w:r>
+        <w:rPr>
+          <w:lang w:val="en-US"/>
+        </w:rPr>
         <w:t>:</w:t>
       </w:r>
     </w:p>
     <w:p>
-      <w:r>
-        <w:rPr>
-          <w:b/>
+      <w:pPr>
+        <w:rPr>
+          <w:lang w:val="en-US"/>
+        </w:rPr>
+      </w:pPr>
+      <w:r>
+        <w:rPr>
+          <w:b/>
+          <w:lang w:val="en-US"/>
         </w:rPr>
         <w:t>Columbia University</w:t>
       </w:r>
       <w:r>
+        <w:rPr>
+          <w:lang w:val="en-US"/>
+        </w:rPr>
         <w:t>, New York, NY</w:t>
       </w:r>
       <w:r>
+        <w:rPr>
+          <w:lang w:val="en-US"/>
+        </w:rPr>
         <w:t xml:space="preserve"> (2017-2022)</w:t>
       </w:r>
     </w:p>
     <w:p>
-      <w:r>
+      <w:pPr>
+        <w:rPr>
+          <w:lang w:val="en-US"/>
+        </w:rPr>
+      </w:pPr>
+      <w:r>
+        <w:rPr>
+          <w:lang w:val="en-US"/>
+        </w:rPr>
         <w:t>Ph.D.</w:t>
       </w:r>
       <w:r>
+        <w:rPr>
+          <w:lang w:val="en-US"/>
+        </w:rPr>
         <w:t>,</w:t>
       </w:r>
       <w:r>
+        <w:rPr>
+          <w:lang w:val="en-US"/>
+        </w:rPr>
         <w:t xml:space="preserve"> in Political Science</w:t>
       </w:r>
       <w:r>
+        <w:rPr>
+          <w:lang w:val="en-US"/>
+        </w:rPr>
         <w:t xml:space="preserve">, concentration in </w:t>
       </w:r>
       <w:r>
+        <w:rPr>
+          <w:lang w:val="en-US"/>
+        </w:rPr>
         <w:t xml:space="preserve">Quantitative Methodology, Political Forecasting, and Survey </w:t>
       </w:r>
       <w:r>
+        <w:rPr>
+          <w:lang w:val="en-US"/>
+        </w:rPr>
         <w:t>Methods</w:t>
       </w:r>
     </w:p>
-    <w:p/>
-    <w:p>
+    <w:p>
+      <w:pPr>
+        <w:rPr>
+          <w:lang w:val="en-US"/>
+        </w:rPr>
+      </w:pPr>
+    </w:p>
+    <w:p>
+      <w:pPr>
+        <w:rPr>
+          <w:lang w:val="en-US"/>
+        </w:rPr>
+      </w:pPr>
       <w:proofErr w:type="spellStart"/>
       <w:r>
         <w:rPr>
           <w:b/>
+          <w:lang w:val="en-US"/>
         </w:rPr>
         <w:t>Freie</w:t>
       </w:r>
@@ -350,62 +465,115 @@
       <w:r>
         <w:rPr>
           <w:b/>
+          <w:lang w:val="en-US"/>
         </w:rPr>
         <w:t xml:space="preserve"> Universität, Berlin</w:t>
       </w:r>
       <w:r>
+        <w:rPr>
+          <w:lang w:val="en-US"/>
+        </w:rPr>
         <w:t xml:space="preserve">, </w:t>
       </w:r>
       <w:r>
+        <w:rPr>
+          <w:lang w:val="en-US"/>
+        </w:rPr>
         <w:t>Berlin</w:t>
       </w:r>
       <w:r>
+        <w:rPr>
+          <w:lang w:val="en-US"/>
+        </w:rPr>
         <w:t xml:space="preserve">, </w:t>
       </w:r>
       <w:r>
+        <w:rPr>
+          <w:lang w:val="en-US"/>
+        </w:rPr>
         <w:t>Germany</w:t>
       </w:r>
       <w:r>
+        <w:rPr>
+          <w:lang w:val="en-US"/>
+        </w:rPr>
         <w:t xml:space="preserve"> (201</w:t>
       </w:r>
       <w:r>
+        <w:rPr>
+          <w:lang w:val="en-US"/>
+        </w:rPr>
         <w:t>4</w:t>
       </w:r>
       <w:r>
+        <w:rPr>
+          <w:lang w:val="en-US"/>
+        </w:rPr>
         <w:t>-2017)</w:t>
       </w:r>
     </w:p>
     <w:p>
-      <w:r>
+      <w:pPr>
+        <w:rPr>
+          <w:lang w:val="en-US"/>
+        </w:rPr>
+      </w:pPr>
+      <w:r>
+        <w:rPr>
+          <w:lang w:val="en-US"/>
+        </w:rPr>
         <w:t>B.A.</w:t>
       </w:r>
       <w:r>
+        <w:rPr>
+          <w:lang w:val="en-US"/>
+        </w:rPr>
         <w:t xml:space="preserve"> </w:t>
       </w:r>
       <w:r>
+        <w:rPr>
+          <w:lang w:val="en-US"/>
+        </w:rPr>
         <w:t>in Political Science</w:t>
       </w:r>
       <w:r>
+        <w:rPr>
+          <w:lang w:val="en-US"/>
+        </w:rPr>
         <w:t xml:space="preserve">, </w:t>
       </w:r>
       <w:r>
+        <w:rPr>
+          <w:lang w:val="en-US"/>
+        </w:rPr>
         <w:t>Magna</w:t>
       </w:r>
       <w:r>
+        <w:rPr>
+          <w:lang w:val="en-US"/>
+        </w:rPr>
         <w:t xml:space="preserve"> cum Laude</w:t>
       </w:r>
     </w:p>
-    <w:p/>
+    <w:p>
+      <w:pPr>
+        <w:rPr>
+          <w:lang w:val="en-US"/>
+        </w:rPr>
+      </w:pPr>
+    </w:p>
     <w:p>
       <w:pPr>
         <w:rPr>
           <w:u w:val="single"/>
+          <w:lang w:val="en-US"/>
         </w:rPr>
       </w:pPr>
       <w:r>
         <w:rPr>
           <w:sz w:val="32"/>
           <w:u w:val="single"/>
+          <w:lang w:val="en-US"/>
         </w:rPr>
         <w:t>E</w:t>
       </w:r>
@@ -413,31 +581,44 @@
         <w:rPr>
           <w:szCs w:val="20"/>
           <w:u w:val="single"/>
+          <w:lang w:val="en-US"/>
         </w:rPr>
         <w:t>XPERIENCE</w:t>
       </w:r>
       <w:r>
+        <w:rPr>
+          <w:lang w:val="en-US"/>
+        </w:rPr>
         <w:t>:</w:t>
       </w:r>
       <w:r>
         <w:rPr>
           <w:u w:val="single"/>
+          <w:lang w:val="en-US"/>
         </w:rPr>
         <w:t xml:space="preserve"> </w:t>
       </w:r>
     </w:p>
-    <w:p/>
-    <w:p>
-      <w:pPr>
-        <w:rPr>
-          <w:b/>
-          <w:bCs/>
-        </w:rPr>
-      </w:pPr>
-      <w:r>
-        <w:rPr>
-          <w:b/>
-          <w:bCs/>
+    <w:p>
+      <w:pPr>
+        <w:rPr>
+          <w:lang w:val="en-US"/>
+        </w:rPr>
+      </w:pPr>
+    </w:p>
+    <w:p>
+      <w:pPr>
+        <w:rPr>
+          <w:b/>
+          <w:bCs/>
+          <w:lang w:val="en-US"/>
+        </w:rPr>
+      </w:pPr>
+      <w:r>
+        <w:rPr>
+          <w:b/>
+          <w:bCs/>
+          <w:lang w:val="en-US"/>
         </w:rPr>
         <w:t>University</w:t>
       </w:r>
@@ -445,20 +626,15 @@
         <w:rPr>
           <w:b/>
           <w:bCs/>
-        </w:rPr>
-        <w:t xml:space="preserve"> Researcher</w:t>
-      </w:r>
-      <w:r>
-        <w:rPr>
-          <w:b/>
-          <w:bCs/>
-        </w:rPr>
-        <w:t>, Columbia University</w:t>
-      </w:r>
-      <w:r>
-        <w:rPr>
-          <w:b/>
-          <w:bCs/>
+          <w:lang w:val="en-US"/>
+        </w:rPr>
+        <w:t xml:space="preserve"> Researcher, Columbia University</w:t>
+      </w:r>
+      <w:r>
+        <w:rPr>
+          <w:b/>
+          <w:bCs/>
+          <w:lang w:val="en-US"/>
         </w:rPr>
         <w:t xml:space="preserve"> (2017 –</w:t>
       </w:r>
@@ -466,6 +642,7 @@
         <w:rPr>
           <w:b/>
           <w:bCs/>
+          <w:lang w:val="en-US"/>
         </w:rPr>
         <w:t xml:space="preserve"> 2022</w:t>
       </w:r>
@@ -473,6 +650,7 @@
         <w:rPr>
           <w:b/>
           <w:bCs/>
+          <w:lang w:val="en-US"/>
         </w:rPr>
         <w:t>)</w:t>
       </w:r>
@@ -537,14 +715,21 @@
           <w:rFonts w:ascii="Times New Roman" w:hAnsi="Times New Roman"/>
           <w:szCs w:val="24"/>
         </w:rPr>
-        <w:t xml:space="preserve"> aggregate predictions across multiple </w:t>
-      </w:r>
-      <w:r>
-        <w:rPr>
-          <w:rFonts w:ascii="Times New Roman" w:hAnsi="Times New Roman"/>
-          <w:szCs w:val="24"/>
-        </w:rPr>
-        <w:t>emphasizing the interpretability of the model predictions</w:t>
+        <w:t xml:space="preserve"> aggregate </w:t>
+      </w:r>
+      <w:r>
+        <w:rPr>
+          <w:rFonts w:ascii="Times New Roman" w:hAnsi="Times New Roman"/>
+          <w:szCs w:val="24"/>
+        </w:rPr>
+        <w:t>predictions from several models based on different data sources</w:t>
+      </w:r>
+      <w:r>
+        <w:rPr>
+          <w:rFonts w:ascii="Times New Roman" w:hAnsi="Times New Roman"/>
+          <w:szCs w:val="24"/>
+        </w:rPr>
+        <w:t xml:space="preserve"> </w:t>
       </w:r>
     </w:p>
     <w:p>
@@ -670,7 +855,21 @@
           <w:rFonts w:ascii="Times New Roman" w:hAnsi="Times New Roman"/>
           <w:szCs w:val="24"/>
         </w:rPr>
-        <w:t>estimate race level absentee ballot rejection rates from aggregate data</w:t>
+        <w:t>estimate race</w:t>
+      </w:r>
+      <w:r>
+        <w:rPr>
+          <w:rFonts w:ascii="Times New Roman" w:hAnsi="Times New Roman"/>
+          <w:szCs w:val="24"/>
+        </w:rPr>
+        <w:t>-</w:t>
+      </w:r>
+      <w:r>
+        <w:rPr>
+          <w:rFonts w:ascii="Times New Roman" w:hAnsi="Times New Roman"/>
+          <w:szCs w:val="24"/>
+        </w:rPr>
+        <w:t>level absentee ballot rejection rates from aggregate data</w:t>
       </w:r>
       <w:r>
         <w:rPr>
@@ -693,21 +892,12 @@
           <w:szCs w:val="24"/>
         </w:rPr>
       </w:pPr>
-      <w:proofErr w:type="spellStart"/>
-      <w:r>
-        <w:rPr>
-          <w:rFonts w:ascii="Times New Roman" w:hAnsi="Times New Roman"/>
-          <w:szCs w:val="24"/>
-        </w:rPr>
-        <w:t>A</w:t>
-      </w:r>
-      <w:proofErr w:type="spellEnd"/>
-      <w:r>
-        <w:rPr>
-          <w:rFonts w:ascii="Times New Roman" w:hAnsi="Times New Roman"/>
-          <w:szCs w:val="24"/>
-        </w:rPr>
-        <w:t xml:space="preserve"> </w:t>
+      <w:r>
+        <w:rPr>
+          <w:rFonts w:ascii="Times New Roman" w:hAnsi="Times New Roman"/>
+          <w:szCs w:val="24"/>
+        </w:rPr>
+        <w:t xml:space="preserve">A </w:t>
       </w:r>
       <w:r>
         <w:rPr>
@@ -770,7 +960,21 @@
           <w:rFonts w:ascii="Times New Roman" w:hAnsi="Times New Roman"/>
           <w:szCs w:val="24"/>
         </w:rPr>
-        <w:t>Supervised three research assistants, assessing data quality and covering several thousand pages of archival reports</w:t>
+        <w:t>Supervised three research assistants</w:t>
+      </w:r>
+      <w:r>
+        <w:rPr>
+          <w:rFonts w:ascii="Times New Roman" w:hAnsi="Times New Roman"/>
+          <w:szCs w:val="24"/>
+        </w:rPr>
+        <w:t xml:space="preserve"> during data collection</w:t>
+      </w:r>
+      <w:r>
+        <w:rPr>
+          <w:rFonts w:ascii="Times New Roman" w:hAnsi="Times New Roman"/>
+          <w:szCs w:val="24"/>
+        </w:rPr>
+        <w:t>, assessing data quality and covering several thousand pages of archival reports</w:t>
       </w:r>
     </w:p>
     <w:p>
@@ -819,14 +1023,7 @@
           <w:rFonts w:ascii="Times New Roman" w:hAnsi="Times New Roman"/>
           <w:szCs w:val="24"/>
         </w:rPr>
-        <w:t>Organized</w:t>
-      </w:r>
-      <w:r>
-        <w:rPr>
-          <w:rFonts w:ascii="Times New Roman" w:hAnsi="Times New Roman"/>
-          <w:szCs w:val="24"/>
-        </w:rPr>
-        <w:t xml:space="preserve"> a </w:t>
+        <w:t xml:space="preserve">Organized a </w:t>
       </w:r>
       <w:r>
         <w:rPr>
@@ -1013,10 +1210,68 @@
           <w:rFonts w:ascii="Times New Roman" w:hAnsi="Times New Roman"/>
           <w:szCs w:val="24"/>
         </w:rPr>
-        <w:t xml:space="preserve"> for two years</w:t>
-      </w:r>
-    </w:p>
-    <w:p/>
+        <w:t xml:space="preserve"> </w:t>
+      </w:r>
+      <w:r>
+        <w:rPr>
+          <w:rFonts w:ascii="Times New Roman" w:hAnsi="Times New Roman"/>
+          <w:szCs w:val="24"/>
+        </w:rPr>
+        <w:t>over four semesters</w:t>
+      </w:r>
+    </w:p>
+    <w:p>
+      <w:pPr>
+        <w:pStyle w:val="Paragraphedeliste"/>
+        <w:numPr>
+          <w:ilvl w:val="1"/>
+          <w:numId w:val="2"/>
+        </w:numPr>
+        <w:spacing w:after="0" w:line="240" w:lineRule="auto"/>
+        <w:rPr>
+          <w:rFonts w:ascii="Times New Roman" w:hAnsi="Times New Roman"/>
+          <w:szCs w:val="24"/>
+        </w:rPr>
+      </w:pPr>
+      <w:r>
+        <w:rPr>
+          <w:rFonts w:ascii="Times New Roman" w:hAnsi="Times New Roman"/>
+          <w:szCs w:val="24"/>
+        </w:rPr>
+        <w:t xml:space="preserve">Coursework covered </w:t>
+      </w:r>
+      <w:r>
+        <w:rPr>
+          <w:rFonts w:ascii="Times New Roman" w:hAnsi="Times New Roman"/>
+          <w:szCs w:val="24"/>
+        </w:rPr>
+        <w:t xml:space="preserve">regression analysis, causal inference methods (experiments, </w:t>
+      </w:r>
+      <w:proofErr w:type="spellStart"/>
+      <w:r>
+        <w:rPr>
+          <w:rFonts w:ascii="Times New Roman" w:hAnsi="Times New Roman"/>
+          <w:szCs w:val="24"/>
+        </w:rPr>
+        <w:t>DiD</w:t>
+      </w:r>
+      <w:proofErr w:type="spellEnd"/>
+      <w:r>
+        <w:rPr>
+          <w:rFonts w:ascii="Times New Roman" w:hAnsi="Times New Roman"/>
+          <w:szCs w:val="24"/>
+        </w:rPr>
+        <w:t>, RDs, IVs), hierarchical models, and survey adjustment approaches (MRP) in a Bayesian framework</w:t>
+      </w:r>
+    </w:p>
+    <w:p>
+      <w:pPr>
+        <w:ind w:left="720"/>
+        <w:rPr>
+          <w:lang w:val="en-US"/>
+        </w:rPr>
+      </w:pPr>
+    </w:p>
     <w:p>
       <w:pPr>
         <w:rPr>
@@ -1036,7 +1291,23 @@
           <w:b/>
           <w:bCs/>
         </w:rPr>
-        <w:t>Consulting, The Economist, 2020</w:t>
+        <w:t xml:space="preserve">Consulting, The </w:t>
+      </w:r>
+      <w:proofErr w:type="spellStart"/>
+      <w:r>
+        <w:rPr>
+          <w:b/>
+          <w:bCs/>
+        </w:rPr>
+        <w:t>Economist</w:t>
+      </w:r>
+      <w:proofErr w:type="spellEnd"/>
+      <w:r>
+        <w:rPr>
+          <w:b/>
+          <w:bCs/>
+        </w:rPr>
+        <w:t>, 2020</w:t>
       </w:r>
     </w:p>
     <w:p>
@@ -1131,6 +1402,7 @@
           <w:rFonts w:ascii="Times New Roman" w:hAnsi="Times New Roman"/>
           <w:szCs w:val="24"/>
         </w:rPr>
+        <w:lastRenderedPageBreak/>
         <w:t>Contributed</w:t>
       </w:r>
       <w:r>
@@ -1206,7 +1478,6 @@
           <w:b/>
           <w:bCs/>
         </w:rPr>
-        <w:lastRenderedPageBreak/>
         <w:t xml:space="preserve">Data </w:t>
       </w:r>
       <w:r>
@@ -1616,25 +1887,7 @@
         <w:rPr>
           <w:rFonts w:ascii="Times New Roman" w:hAnsi="Times New Roman"/>
         </w:rPr>
-        <w:t xml:space="preserve"> (</w:t>
-      </w:r>
-      <w:r>
-        <w:rPr>
-          <w:rFonts w:ascii="Times New Roman" w:hAnsi="Times New Roman"/>
-        </w:rPr>
-        <w:t>2020</w:t>
-      </w:r>
-      <w:r>
-        <w:rPr>
-          <w:rFonts w:ascii="Times New Roman" w:hAnsi="Times New Roman"/>
-        </w:rPr>
-        <w:t>)</w:t>
-      </w:r>
-      <w:r>
-        <w:rPr>
-          <w:rFonts w:ascii="Times New Roman" w:hAnsi="Times New Roman"/>
-        </w:rPr>
-        <w:t xml:space="preserve"> In America, your absentee ballot is more likely to be counted if you’re white. </w:t>
+        <w:t xml:space="preserve"> (2020) In America, your absentee ballot is more likely to be counted if you’re white. </w:t>
       </w:r>
       <w:r>
         <w:rPr>
@@ -1685,31 +1938,7 @@
         <w:rPr>
           <w:rFonts w:ascii="Times New Roman" w:hAnsi="Times New Roman"/>
         </w:rPr>
-        <w:t xml:space="preserve"> </w:t>
-      </w:r>
-      <w:r>
-        <w:rPr>
-          <w:rFonts w:ascii="Times New Roman" w:hAnsi="Times New Roman"/>
-        </w:rPr>
-        <w:t>(</w:t>
-      </w:r>
-      <w:r>
-        <w:rPr>
-          <w:rFonts w:ascii="Times New Roman" w:hAnsi="Times New Roman"/>
-        </w:rPr>
-        <w:t>2020</w:t>
-      </w:r>
-      <w:r>
-        <w:rPr>
-          <w:rFonts w:ascii="Times New Roman" w:hAnsi="Times New Roman"/>
-        </w:rPr>
-        <w:t>)</w:t>
-      </w:r>
-      <w:r>
-        <w:rPr>
-          <w:rFonts w:ascii="Times New Roman" w:hAnsi="Times New Roman"/>
-        </w:rPr>
-        <w:t xml:space="preserve"> Mailing it in. </w:t>
+        <w:t xml:space="preserve"> (2020) Mailing it in. </w:t>
       </w:r>
       <w:r>
         <w:rPr>
@@ -1814,15 +2043,7 @@
           <w:color w:val="000000"/>
           <w:shd w:val="clear" w:color="auto" w:fill="FFFFFF"/>
         </w:rPr>
-        <w:t xml:space="preserve"> (2020)</w:t>
-      </w:r>
-      <w:r>
-        <w:rPr>
-          <w:rFonts w:ascii="Times New Roman" w:hAnsi="Times New Roman"/>
-          <w:color w:val="000000"/>
-          <w:shd w:val="clear" w:color="auto" w:fill="FFFFFF"/>
-        </w:rPr>
-        <w:t xml:space="preserve"> </w:t>
+        <w:t xml:space="preserve"> (2020) </w:t>
       </w:r>
       <w:r>
         <w:rPr>
@@ -1830,15 +2051,7 @@
           <w:color w:val="000000"/>
           <w:kern w:val="36"/>
         </w:rPr>
-        <w:t>More than 1 million people could lose their vote on Nov. 3</w:t>
-      </w:r>
-      <w:r>
-        <w:rPr>
-          <w:rFonts w:ascii="Times New Roman" w:hAnsi="Times New Roman"/>
-          <w:color w:val="000000"/>
-          <w:kern w:val="36"/>
-        </w:rPr>
-        <w:t xml:space="preserve">. </w:t>
+        <w:t xml:space="preserve">More than 1 million people could lose their vote on Nov. 3. </w:t>
       </w:r>
       <w:r>
         <w:rPr>
@@ -1913,12 +2126,14 @@
         <w:rPr>
           <w:bCs/>
           <w:shd w:val="clear" w:color="auto" w:fill="FFFFFF"/>
-        </w:rPr>
-      </w:pPr>
-      <w:r>
-        <w:rPr>
-          <w:bCs/>
-          <w:shd w:val="clear" w:color="auto" w:fill="FFFFFF"/>
+          <w:lang w:val="en-US"/>
+        </w:rPr>
+      </w:pPr>
+      <w:r>
+        <w:rPr>
+          <w:bCs/>
+          <w:shd w:val="clear" w:color="auto" w:fill="FFFFFF"/>
+          <w:lang w:val="en-US"/>
         </w:rPr>
         <w:t xml:space="preserve">Bayesian Statistics </w:t>
       </w:r>
@@ -1926,6 +2141,7 @@
         <w:rPr>
           <w:bCs/>
           <w:shd w:val="clear" w:color="auto" w:fill="FFFFFF"/>
+          <w:lang w:val="en-US"/>
         </w:rPr>
         <w:t xml:space="preserve">| </w:t>
       </w:r>
@@ -1933,6 +2149,7 @@
         <w:rPr>
           <w:bCs/>
           <w:shd w:val="clear" w:color="auto" w:fill="FFFFFF"/>
+          <w:lang w:val="en-US"/>
         </w:rPr>
         <w:t>Forecasting</w:t>
       </w:r>
@@ -1940,6 +2157,7 @@
         <w:rPr>
           <w:bCs/>
           <w:shd w:val="clear" w:color="auto" w:fill="FFFFFF"/>
+          <w:lang w:val="en-US"/>
         </w:rPr>
         <w:t xml:space="preserve"> | </w:t>
       </w:r>
@@ -1947,6 +2165,7 @@
         <w:rPr>
           <w:bCs/>
           <w:shd w:val="clear" w:color="auto" w:fill="FFFFFF"/>
+          <w:lang w:val="en-US"/>
         </w:rPr>
         <w:t>Survey Methods</w:t>
       </w:r>
@@ -1954,6 +2173,7 @@
         <w:rPr>
           <w:bCs/>
           <w:shd w:val="clear" w:color="auto" w:fill="FFFFFF"/>
+          <w:lang w:val="en-US"/>
         </w:rPr>
         <w:t xml:space="preserve"> | </w:t>
       </w:r>
@@ -1961,6 +2181,15 @@
         <w:rPr>
           <w:bCs/>
           <w:shd w:val="clear" w:color="auto" w:fill="FFFFFF"/>
+          <w:lang w:val="en-US"/>
+        </w:rPr>
+        <w:t xml:space="preserve">Causal Inference | </w:t>
+      </w:r>
+      <w:r>
+        <w:rPr>
+          <w:bCs/>
+          <w:shd w:val="clear" w:color="auto" w:fill="FFFFFF"/>
+          <w:lang w:val="en-US"/>
         </w:rPr>
         <w:t>Machine Learning</w:t>
       </w:r>
@@ -1968,6 +2197,7 @@
         <w:rPr>
           <w:bCs/>
           <w:shd w:val="clear" w:color="auto" w:fill="FFFFFF"/>
+          <w:lang w:val="en-US"/>
         </w:rPr>
         <w:t xml:space="preserve"> | Scientific Writing </w:t>
       </w:r>
@@ -1982,6 +2212,7 @@
         <w:rPr>
           <w:bCs/>
           <w:shd w:val="clear" w:color="auto" w:fill="FFFFFF"/>
+          <w:lang w:val="en-US"/>
         </w:rPr>
       </w:pPr>
     </w:p>
@@ -1994,12 +2225,14 @@
         </w:tabs>
         <w:rPr>
           <w:shd w:val="clear" w:color="auto" w:fill="FFFFFF"/>
-        </w:rPr>
-      </w:pPr>
-      <w:r>
-        <w:rPr>
-          <w:b/>
-          <w:shd w:val="clear" w:color="auto" w:fill="FFFFFF"/>
+          <w:lang w:val="en-US"/>
+        </w:rPr>
+      </w:pPr>
+      <w:r>
+        <w:rPr>
+          <w:b/>
+          <w:shd w:val="clear" w:color="auto" w:fill="FFFFFF"/>
+          <w:lang w:val="en-US"/>
         </w:rPr>
         <w:t>Coding</w:t>
       </w:r>
@@ -2013,79 +2246,113 @@
         </w:tabs>
         <w:rPr>
           <w:shd w:val="clear" w:color="auto" w:fill="FFFFFF"/>
-        </w:rPr>
-      </w:pPr>
-      <w:r>
-        <w:rPr>
-          <w:shd w:val="clear" w:color="auto" w:fill="FFFFFF"/>
+          <w:lang w:val="en-US"/>
+        </w:rPr>
+      </w:pPr>
+      <w:r>
+        <w:rPr>
+          <w:shd w:val="clear" w:color="auto" w:fill="FFFFFF"/>
+          <w:lang w:val="en-US"/>
         </w:rPr>
         <w:t>R (advanced)</w:t>
       </w:r>
       <w:r>
         <w:rPr>
           <w:shd w:val="clear" w:color="auto" w:fill="FFFFFF"/>
+          <w:lang w:val="en-US"/>
         </w:rPr>
         <w:t xml:space="preserve"> </w:t>
       </w:r>
       <w:r>
         <w:rPr>
           <w:shd w:val="clear" w:color="auto" w:fill="FFFFFF"/>
-        </w:rPr>
-        <w:t>| Stan (advanced)</w:t>
-      </w:r>
-      <w:r>
-        <w:rPr>
-          <w:shd w:val="clear" w:color="auto" w:fill="FFFFFF"/>
+          <w:lang w:val="en-US"/>
+        </w:rPr>
+        <w:t xml:space="preserve">| Stan (advanced) </w:t>
+      </w:r>
+      <w:r>
+        <w:rPr>
+          <w:shd w:val="clear" w:color="auto" w:fill="FFFFFF"/>
+          <w:lang w:val="en-US"/>
+        </w:rPr>
+        <w:t>|</w:t>
+      </w:r>
+      <w:r>
+        <w:rPr>
+          <w:shd w:val="clear" w:color="auto" w:fill="FFFFFF"/>
+          <w:lang w:val="en-US"/>
+        </w:rPr>
+        <w:t xml:space="preserve"> Python (</w:t>
+      </w:r>
+      <w:r>
+        <w:rPr>
+          <w:shd w:val="clear" w:color="auto" w:fill="FFFFFF"/>
+          <w:lang w:val="en-US"/>
+        </w:rPr>
+        <w:t>intermediate</w:t>
+      </w:r>
+      <w:r>
+        <w:rPr>
+          <w:shd w:val="clear" w:color="auto" w:fill="FFFFFF"/>
+          <w:lang w:val="en-US"/>
+        </w:rPr>
+        <w:t>)</w:t>
+      </w:r>
+      <w:r>
+        <w:rPr>
+          <w:shd w:val="clear" w:color="auto" w:fill="FFFFFF"/>
+          <w:lang w:val="en-US"/>
+        </w:rPr>
+        <w:t xml:space="preserve"> |</w:t>
+      </w:r>
+      <w:r>
+        <w:rPr>
+          <w:shd w:val="clear" w:color="auto" w:fill="FFFFFF"/>
+          <w:lang w:val="en-US"/>
+        </w:rPr>
+        <w:t xml:space="preserve"> QGIS (intermediate)</w:t>
+      </w:r>
+      <w:r>
+        <w:rPr>
+          <w:shd w:val="clear" w:color="auto" w:fill="FFFFFF"/>
+          <w:lang w:val="en-US"/>
+        </w:rPr>
+        <w:t xml:space="preserve"> |</w:t>
+      </w:r>
+      <w:r>
+        <w:rPr>
+          <w:shd w:val="clear" w:color="auto" w:fill="FFFFFF"/>
+          <w:lang w:val="en-US"/>
+        </w:rPr>
+        <w:t xml:space="preserve"> GitHub (intermediate)</w:t>
+      </w:r>
+      <w:r>
+        <w:rPr>
+          <w:shd w:val="clear" w:color="auto" w:fill="FFFFFF"/>
+          <w:lang w:val="en-US"/>
         </w:rPr>
         <w:t xml:space="preserve"> </w:t>
       </w:r>
       <w:r>
         <w:rPr>
           <w:shd w:val="clear" w:color="auto" w:fill="FFFFFF"/>
-        </w:rPr>
-        <w:t>|</w:t>
-      </w:r>
-      <w:r>
-        <w:rPr>
-          <w:shd w:val="clear" w:color="auto" w:fill="FFFFFF"/>
-        </w:rPr>
-        <w:t xml:space="preserve"> Python (</w:t>
-      </w:r>
-      <w:r>
-        <w:rPr>
-          <w:shd w:val="clear" w:color="auto" w:fill="FFFFFF"/>
-        </w:rPr>
-        <w:t>intermediate</w:t>
-      </w:r>
-      <w:r>
-        <w:rPr>
-          <w:shd w:val="clear" w:color="auto" w:fill="FFFFFF"/>
-        </w:rPr>
-        <w:t>)</w:t>
-      </w:r>
-      <w:r>
-        <w:rPr>
-          <w:shd w:val="clear" w:color="auto" w:fill="FFFFFF"/>
-        </w:rPr>
-        <w:t xml:space="preserve"> |</w:t>
-      </w:r>
-      <w:r>
-        <w:rPr>
-          <w:shd w:val="clear" w:color="auto" w:fill="FFFFFF"/>
-        </w:rPr>
-        <w:t xml:space="preserve"> QGIS (intermediate)</w:t>
-      </w:r>
-      <w:r>
-        <w:rPr>
-          <w:shd w:val="clear" w:color="auto" w:fill="FFFFFF"/>
-        </w:rPr>
-        <w:t xml:space="preserve"> |</w:t>
-      </w:r>
-      <w:r>
-        <w:rPr>
-          <w:shd w:val="clear" w:color="auto" w:fill="FFFFFF"/>
-        </w:rPr>
-        <w:t xml:space="preserve"> GitHub (intermediate)</w:t>
+          <w:lang w:val="en-US"/>
+        </w:rPr>
+        <w:t xml:space="preserve">| </w:t>
+      </w:r>
+      <w:r>
+        <w:rPr>
+          <w:shd w:val="clear" w:color="auto" w:fill="FFFFFF"/>
+          <w:lang w:val="en-US"/>
+        </w:rPr>
+        <w:t xml:space="preserve">Excel (intermediate) | </w:t>
+      </w:r>
+      <w:r>
+        <w:rPr>
+          <w:shd w:val="clear" w:color="auto" w:fill="FFFFFF"/>
+          <w:lang w:val="en-US"/>
+        </w:rPr>
+        <w:t>SQL (elementary)</w:t>
       </w:r>
     </w:p>
     <w:p>
@@ -2098,11 +2365,13 @@
         <w:rPr>
           <w:b/>
           <w:shd w:val="clear" w:color="auto" w:fill="FFFFFF"/>
-        </w:rPr>
-      </w:pPr>
-      <w:r>
-        <w:rPr>
-          <w:shd w:val="clear" w:color="auto" w:fill="FFFFFF"/>
+          <w:lang w:val="en-US"/>
+        </w:rPr>
+      </w:pPr>
+      <w:r>
+        <w:rPr>
+          <w:shd w:val="clear" w:color="auto" w:fill="FFFFFF"/>
+          <w:lang w:val="en-US"/>
         </w:rPr>
         <w:br/>
       </w:r>
@@ -2110,6 +2379,7 @@
         <w:rPr>
           <w:b/>
           <w:shd w:val="clear" w:color="auto" w:fill="FFFFFF"/>
+          <w:lang w:val="en-US"/>
         </w:rPr>
         <w:t>Languages</w:t>
       </w:r>
@@ -2118,119 +2388,139 @@
       <w:pPr>
         <w:rPr>
           <w:shd w:val="clear" w:color="auto" w:fill="FFFFFF"/>
-        </w:rPr>
-      </w:pPr>
-      <w:r>
-        <w:rPr>
-          <w:shd w:val="clear" w:color="auto" w:fill="FFFFFF"/>
+          <w:lang w:val="en-US"/>
+        </w:rPr>
+      </w:pPr>
+      <w:r>
+        <w:rPr>
+          <w:shd w:val="clear" w:color="auto" w:fill="FFFFFF"/>
+          <w:lang w:val="en-US"/>
         </w:rPr>
         <w:t>German</w:t>
       </w:r>
       <w:r>
         <w:rPr>
           <w:shd w:val="clear" w:color="auto" w:fill="FFFFFF"/>
+          <w:lang w:val="en-US"/>
         </w:rPr>
         <w:t xml:space="preserve"> (native)</w:t>
       </w:r>
       <w:r>
         <w:rPr>
           <w:shd w:val="clear" w:color="auto" w:fill="FFFFFF"/>
+          <w:lang w:val="en-US"/>
         </w:rPr>
         <w:t xml:space="preserve"> |</w:t>
       </w:r>
       <w:r>
         <w:rPr>
           <w:shd w:val="clear" w:color="auto" w:fill="FFFFFF"/>
+          <w:lang w:val="en-US"/>
         </w:rPr>
         <w:t xml:space="preserve"> English</w:t>
       </w:r>
       <w:r>
         <w:rPr>
           <w:shd w:val="clear" w:color="auto" w:fill="FFFFFF"/>
+          <w:lang w:val="en-US"/>
         </w:rPr>
         <w:t xml:space="preserve"> (native)</w:t>
       </w:r>
       <w:r>
         <w:rPr>
           <w:shd w:val="clear" w:color="auto" w:fill="FFFFFF"/>
+          <w:lang w:val="en-US"/>
         </w:rPr>
         <w:t xml:space="preserve"> |</w:t>
       </w:r>
       <w:r>
         <w:rPr>
           <w:shd w:val="clear" w:color="auto" w:fill="FFFFFF"/>
+          <w:lang w:val="en-US"/>
         </w:rPr>
         <w:t xml:space="preserve"> </w:t>
       </w:r>
       <w:r>
         <w:rPr>
           <w:shd w:val="clear" w:color="auto" w:fill="FFFFFF"/>
+          <w:lang w:val="en-US"/>
         </w:rPr>
         <w:t>French</w:t>
       </w:r>
       <w:r>
         <w:rPr>
           <w:shd w:val="clear" w:color="auto" w:fill="FFFFFF"/>
+          <w:lang w:val="en-US"/>
         </w:rPr>
         <w:t xml:space="preserve"> (</w:t>
       </w:r>
       <w:r>
         <w:rPr>
           <w:shd w:val="clear" w:color="auto" w:fill="FFFFFF"/>
+          <w:lang w:val="en-US"/>
         </w:rPr>
         <w:t>intermediate</w:t>
       </w:r>
       <w:r>
         <w:rPr>
           <w:shd w:val="clear" w:color="auto" w:fill="FFFFFF"/>
+          <w:lang w:val="en-US"/>
         </w:rPr>
         <w:t>)</w:t>
       </w:r>
       <w:r>
         <w:rPr>
           <w:shd w:val="clear" w:color="auto" w:fill="FFFFFF"/>
+          <w:lang w:val="en-US"/>
         </w:rPr>
         <w:t xml:space="preserve"> |</w:t>
       </w:r>
       <w:r>
         <w:rPr>
           <w:shd w:val="clear" w:color="auto" w:fill="FFFFFF"/>
+          <w:lang w:val="en-US"/>
         </w:rPr>
         <w:t xml:space="preserve"> </w:t>
       </w:r>
       <w:r>
         <w:rPr>
           <w:shd w:val="clear" w:color="auto" w:fill="FFFFFF"/>
+          <w:lang w:val="en-US"/>
         </w:rPr>
         <w:t>Italian</w:t>
       </w:r>
       <w:r>
         <w:rPr>
           <w:shd w:val="clear" w:color="auto" w:fill="FFFFFF"/>
+          <w:lang w:val="en-US"/>
         </w:rPr>
         <w:t xml:space="preserve"> (</w:t>
       </w:r>
       <w:r>
         <w:rPr>
           <w:shd w:val="clear" w:color="auto" w:fill="FFFFFF"/>
+          <w:lang w:val="en-US"/>
         </w:rPr>
         <w:t>beginner</w:t>
       </w:r>
       <w:r>
         <w:rPr>
           <w:shd w:val="clear" w:color="auto" w:fill="FFFFFF"/>
+          <w:lang w:val="en-US"/>
         </w:rPr>
         <w:t>)</w:t>
       </w:r>
       <w:r>
         <w:rPr>
           <w:shd w:val="clear" w:color="auto" w:fill="FFFFFF"/>
+          <w:lang w:val="en-US"/>
         </w:rPr>
         <w:t xml:space="preserve"> </w:t>
       </w:r>
       <w:r>
         <w:rPr>
           <w:shd w:val="clear" w:color="auto" w:fill="FFFFFF"/>
+          <w:lang w:val="en-US"/>
         </w:rPr>
         <w:br/>
       </w:r>
@@ -2248,20 +2538,36 @@
           <w:sz w:val="16"/>
           <w:shd w:val="clear" w:color="auto" w:fill="FFFFFF"/>
         </w:rPr>
-        <w:t xml:space="preserve">Last Updated: </w:t>
-      </w:r>
+        <w:t xml:space="preserve">Last </w:t>
+      </w:r>
+      <w:proofErr w:type="spellStart"/>
       <w:r>
         <w:rPr>
           <w:sz w:val="16"/>
           <w:shd w:val="clear" w:color="auto" w:fill="FFFFFF"/>
         </w:rPr>
-        <w:t>February</w:t>
-      </w:r>
+        <w:t>Updated</w:t>
+      </w:r>
+      <w:proofErr w:type="spellEnd"/>
       <w:r>
         <w:rPr>
           <w:sz w:val="16"/>
           <w:shd w:val="clear" w:color="auto" w:fill="FFFFFF"/>
         </w:rPr>
+        <w:t xml:space="preserve">: </w:t>
+      </w:r>
+      <w:r>
+        <w:rPr>
+          <w:sz w:val="16"/>
+          <w:shd w:val="clear" w:color="auto" w:fill="FFFFFF"/>
+        </w:rPr>
+        <w:t>March</w:t>
+      </w:r>
+      <w:r>
+        <w:rPr>
+          <w:sz w:val="16"/>
+          <w:shd w:val="clear" w:color="auto" w:fill="FFFFFF"/>
+        </w:rPr>
         <w:t xml:space="preserve">, </w:t>
       </w:r>
       <w:r>
@@ -2269,7 +2575,7 @@
           <w:sz w:val="16"/>
           <w:shd w:val="clear" w:color="auto" w:fill="FFFFFF"/>
         </w:rPr>
-        <w:t>22</w:t>
+        <w:t>14</w:t>
       </w:r>
       <w:r>
         <w:rPr>
